--- a/documents/protocol_and_emails/Protocol_simplified.docx
+++ b/documents/protocol_and_emails/Protocol_simplified.docx
@@ -41,6 +41,18 @@
       </w:pPr>
       <w:r>
         <w:t>For responses to Email1:</w:t>
+      </w:r>
+    </w:p>
+    <w:p>
+      <w:pPr>
+        <w:pStyle w:val="ListParagraph"/>
+        <w:numPr>
+          <w:ilvl w:val="1"/>
+          <w:numId w:val="1"/>
+        </w:numPr>
+      </w:pPr>
+      <w:r>
+        <w:t>Check that the user has responded with their eye gaze tracker model. If they have not, send a response re-requesting the information</w:t>
       </w:r>
     </w:p>
     <w:p>
